--- a/APS- Segundo Semestre_v1.docx
+++ b/APS- Segundo Semestre_v1.docx
@@ -2915,6 +2915,7 @@
       <w:pPr>
         <w:rPr>
           <w:rFonts w:asciiTheme="minorHAnsi" w:hAnsiTheme="minorHAnsi" w:cstheme="minorHAnsi"/>
+          <w:lang w:val="pt-BR"/>
         </w:rPr>
       </w:pPr>
       <w:r>
@@ -2923,15 +2924,151 @@
       <w:r>
         <w:tab/>
       </w:r>
+      <w:bookmarkStart w:id="5" w:name="_GoBack"/>
       <w:r>
         <w:rPr>
           <w:rFonts w:asciiTheme="minorHAnsi" w:hAnsiTheme="minorHAnsi" w:cstheme="minorHAnsi"/>
-        </w:rPr>
-        <w:t>A criptografia é uma técnica muito utilizada e muito presente nas nossas vidas.</w:t>
-      </w:r>
-      <w:bookmarkStart w:id="5" w:name="_GoBack"/>
-      <w:bookmarkEnd w:id="5"/>
-    </w:p>
+          <w:lang w:val="pt-BR"/>
+        </w:rPr>
+        <w:t xml:space="preserve">A criptografia </w:t>
+      </w:r>
+      <w:r>
+        <w:rPr>
+          <w:rFonts w:asciiTheme="minorHAnsi" w:hAnsiTheme="minorHAnsi" w:cstheme="minorHAnsi"/>
+          <w:lang w:val="pt-BR"/>
+        </w:rPr>
+        <w:t xml:space="preserve">serve basicamente para </w:t>
+      </w:r>
+      <w:r>
+        <w:rPr>
+          <w:rFonts w:asciiTheme="minorHAnsi" w:hAnsiTheme="minorHAnsi" w:cstheme="minorHAnsi"/>
+          <w:lang w:val="pt-BR"/>
+        </w:rPr>
+        <w:t>tran</w:t>
+      </w:r>
+      <w:r>
+        <w:rPr>
+          <w:rFonts w:asciiTheme="minorHAnsi" w:hAnsiTheme="minorHAnsi" w:cstheme="minorHAnsi"/>
+          <w:lang w:val="pt-BR"/>
+        </w:rPr>
+        <w:t>s</w:t>
+      </w:r>
+      <w:r>
+        <w:rPr>
+          <w:rFonts w:asciiTheme="minorHAnsi" w:hAnsiTheme="minorHAnsi" w:cstheme="minorHAnsi"/>
+          <w:lang w:val="pt-BR"/>
+        </w:rPr>
+        <w:t xml:space="preserve">formar uma informação/frase/dado </w:t>
+      </w:r>
+      <w:r>
+        <w:rPr>
+          <w:rFonts w:asciiTheme="minorHAnsi" w:hAnsiTheme="minorHAnsi" w:cstheme="minorHAnsi"/>
+          <w:lang w:val="pt-BR"/>
+        </w:rPr>
+        <w:t xml:space="preserve">em </w:t>
+      </w:r>
+      <w:r>
+        <w:rPr>
+          <w:rFonts w:asciiTheme="minorHAnsi" w:hAnsiTheme="minorHAnsi" w:cstheme="minorHAnsi"/>
+          <w:lang w:val="pt-BR"/>
+        </w:rPr>
+        <w:t>ilegível</w:t>
+      </w:r>
+      <w:r>
+        <w:rPr>
+          <w:rFonts w:asciiTheme="minorHAnsi" w:hAnsiTheme="minorHAnsi" w:cstheme="minorHAnsi"/>
+          <w:lang w:val="pt-BR"/>
+        </w:rPr>
+        <w:t>, com a utilização de uma chave “secreta</w:t>
+      </w:r>
+      <w:r>
+        <w:rPr>
+          <w:rFonts w:asciiTheme="minorHAnsi" w:hAnsiTheme="minorHAnsi" w:cstheme="minorHAnsi"/>
+          <w:lang w:val="pt-BR"/>
+        </w:rPr>
+        <w:t xml:space="preserve">”, e somente </w:t>
+      </w:r>
+      <w:r>
+        <w:rPr>
+          <w:rFonts w:asciiTheme="minorHAnsi" w:hAnsiTheme="minorHAnsi" w:cstheme="minorHAnsi"/>
+          <w:lang w:val="pt-BR"/>
+        </w:rPr>
+        <w:t xml:space="preserve">o portador dessa chave consegue </w:t>
+      </w:r>
+      <w:r>
+        <w:rPr>
+          <w:rFonts w:asciiTheme="minorHAnsi" w:hAnsiTheme="minorHAnsi" w:cstheme="minorHAnsi"/>
+          <w:lang w:val="pt-BR"/>
+        </w:rPr>
+        <w:t>ler a informaçã</w:t>
+      </w:r>
+      <w:r>
+        <w:rPr>
+          <w:rFonts w:asciiTheme="minorHAnsi" w:hAnsiTheme="minorHAnsi" w:cstheme="minorHAnsi"/>
+          <w:lang w:val="pt-BR"/>
+        </w:rPr>
+        <w:t>o criptografada.</w:t>
+      </w:r>
+    </w:p>
+    <w:p>
+      <w:pPr>
+        <w:rPr>
+          <w:rFonts w:asciiTheme="minorHAnsi" w:hAnsiTheme="minorHAnsi" w:cstheme="minorHAnsi"/>
+          <w:lang w:val="pt-BR"/>
+        </w:rPr>
+      </w:pPr>
+      <w:r>
+        <w:rPr>
+          <w:rFonts w:asciiTheme="minorHAnsi" w:hAnsiTheme="minorHAnsi" w:cstheme="minorHAnsi"/>
+          <w:lang w:val="pt-BR"/>
+        </w:rPr>
+        <w:tab/>
+      </w:r>
+      <w:r>
+        <w:rPr>
+          <w:rFonts w:asciiTheme="minorHAnsi" w:hAnsiTheme="minorHAnsi" w:cstheme="minorHAnsi"/>
+          <w:lang w:val="pt-BR"/>
+        </w:rPr>
+        <w:tab/>
+        <w:t>Criptografia vem de um ramo da matemá</w:t>
+      </w:r>
+      <w:r>
+        <w:rPr>
+          <w:rFonts w:asciiTheme="minorHAnsi" w:hAnsiTheme="minorHAnsi" w:cstheme="minorHAnsi"/>
+          <w:lang w:val="pt-BR"/>
+        </w:rPr>
+        <w:t>tica logo</w:t>
+      </w:r>
+      <w:r>
+        <w:rPr>
+          <w:rFonts w:asciiTheme="minorHAnsi" w:hAnsiTheme="minorHAnsi" w:cstheme="minorHAnsi"/>
+          <w:lang w:val="pt-BR"/>
+        </w:rPr>
+        <w:t xml:space="preserve"> </w:t>
+      </w:r>
+      <w:r>
+        <w:rPr>
+          <w:rFonts w:asciiTheme="minorHAnsi" w:hAnsiTheme="minorHAnsi" w:cstheme="minorHAnsi"/>
+          <w:lang w:val="pt-BR"/>
+        </w:rPr>
+        <w:t>é utilizada a matemá</w:t>
+      </w:r>
+      <w:r>
+        <w:rPr>
+          <w:rFonts w:asciiTheme="minorHAnsi" w:hAnsiTheme="minorHAnsi" w:cstheme="minorHAnsi"/>
+          <w:lang w:val="pt-BR"/>
+        </w:rPr>
+        <w:t xml:space="preserve">tica e seus conceitos para </w:t>
+      </w:r>
+      <w:r>
+        <w:rPr>
+          <w:rFonts w:asciiTheme="minorHAnsi" w:hAnsiTheme="minorHAnsi" w:cstheme="minorHAnsi"/>
+          <w:lang w:val="pt-BR"/>
+        </w:rPr>
+        <w:t>tornamos a frase ilegível.</w:t>
+      </w:r>
+    </w:p>
+    <w:bookmarkEnd w:id="5"/>
     <w:p>
       <w:pPr>
         <w:pStyle w:val="Heading2"/>
@@ -4964,7 +5101,7 @@
 </file>
 
 <file path=customXml/itemProps1.xml><?xml version="1.0" encoding="utf-8"?>
-<ds:datastoreItem xmlns:ds="http://schemas.openxmlformats.org/officeDocument/2006/customXml" ds:itemID="{29370984-C43F-1643-BC59-A57BF7FECD40}">
+<ds:datastoreItem xmlns:ds="http://schemas.openxmlformats.org/officeDocument/2006/customXml" ds:itemID="{F5B28B4B-73EC-5845-AD6F-2AD060A079BD}">
   <ds:schemaRefs>
     <ds:schemaRef ds:uri="http://schemas.openxmlformats.org/officeDocument/2006/bibliography"/>
   </ds:schemaRefs>
